--- a/説明書.docx
+++ b/説明書.docx
@@ -135,42 +135,14 @@
           <w:rFonts w:ascii="和音 Joyo R" w:eastAsia="和音 Joyo R" w:hAnsi="和音 Joyo R" w:hint="eastAsia"/>
           <w:sz w:val="48"/>
         </w:rPr>
-        <w:t>念写場所選択：Qキー</w:t>
-      </w:r>
-      <w:r>
-        <w:rPr>
-          <w:rFonts w:ascii="和音 Joyo R" w:eastAsia="和音 Joyo R" w:hAnsi="和音 Joyo R" w:hint="eastAsia"/>
-          <w:sz w:val="48"/>
-        </w:rPr>
-        <w:t xml:space="preserve">　</w:t>
-      </w:r>
-      <w:r>
-        <w:rPr>
-          <w:rFonts w:ascii="和音 Joyo R" w:eastAsia="和音 Joyo R" w:hAnsi="和音 Joyo R" w:hint="eastAsia"/>
-          <w:sz w:val="48"/>
-        </w:rPr>
-        <w:t>＋</w:t>
-      </w:r>
-      <w:r>
-        <w:rPr>
-          <w:rFonts w:ascii="和音 Joyo R" w:eastAsia="和音 Joyo R" w:hAnsi="和音 Joyo R" w:hint="eastAsia"/>
-          <w:sz w:val="48"/>
-        </w:rPr>
-        <w:t xml:space="preserve">　</w:t>
-      </w:r>
-      <w:r>
-        <w:rPr>
-          <w:rFonts w:ascii="和音 Joyo R" w:eastAsia="和音 Joyo R" w:hAnsi="和音 Joyo R" w:hint="eastAsia"/>
-          <w:sz w:val="48"/>
-        </w:rPr>
-        <w:t>マウス移動</w:t>
+        <w:t>念写場所選択：Qキー＋マウス移動</w:t>
       </w:r>
     </w:p>
     <w:p>
       <w:pPr>
         <w:rPr>
-          <w:rFonts w:ascii="和音 Joyo R" w:eastAsia="和音 Joyo R" w:hAnsi="和音 Joyo R"/>
-          <w:sz w:val="48"/>
+          <w:rFonts w:ascii="和音 Joyo R" w:eastAsia="和音 Joyo R" w:hAnsi="和音 Joyo R" w:hint="eastAsia"/>
+          <w:sz w:val="36"/>
         </w:rPr>
       </w:pPr>
       <w:r>
@@ -178,63 +150,30 @@
           <w:rFonts w:ascii="和音 Joyo R" w:eastAsia="和音 Joyo R" w:hAnsi="和音 Joyo R" w:hint="eastAsia"/>
           <w:sz w:val="48"/>
         </w:rPr>
-        <w:t>アイテム選択：1</w:t>
-      </w:r>
-      <w:r>
-        <w:rPr>
-          <w:rFonts w:ascii="和音 Joyo R" w:eastAsia="和音 Joyo R" w:hAnsi="和音 Joyo R"/>
-          <w:sz w:val="48"/>
-        </w:rPr>
-        <w:t xml:space="preserve">, </w:t>
-      </w:r>
-      <w:r>
-        <w:rPr>
-          <w:rFonts w:ascii="和音 Joyo R" w:eastAsia="和音 Joyo R" w:hAnsi="和音 Joyo R" w:hint="eastAsia"/>
-          <w:sz w:val="48"/>
-        </w:rPr>
-        <w:t>2</w:t>
-      </w:r>
-      <w:r>
-        <w:rPr>
-          <w:rFonts w:ascii="和音 Joyo R" w:eastAsia="和音 Joyo R" w:hAnsi="和音 Joyo R"/>
-          <w:sz w:val="48"/>
-        </w:rPr>
-        <w:t xml:space="preserve">, </w:t>
-      </w:r>
-      <w:r>
-        <w:rPr>
-          <w:rFonts w:ascii="和音 Joyo R" w:eastAsia="和音 Joyo R" w:hAnsi="和音 Joyo R" w:hint="eastAsia"/>
-          <w:sz w:val="48"/>
-        </w:rPr>
-        <w:t>3</w:t>
-      </w:r>
-      <w:r>
-        <w:rPr>
-          <w:rFonts w:ascii="和音 Joyo R" w:eastAsia="和音 Joyo R" w:hAnsi="和音 Joyo R"/>
-          <w:sz w:val="48"/>
-        </w:rPr>
-        <w:t xml:space="preserve">, </w:t>
-      </w:r>
-      <w:r>
-        <w:rPr>
-          <w:rFonts w:ascii="和音 Joyo R" w:eastAsia="和音 Joyo R" w:hAnsi="和音 Joyo R" w:hint="eastAsia"/>
-          <w:sz w:val="48"/>
-        </w:rPr>
-        <w:t>4</w:t>
-      </w:r>
-      <w:r>
-        <w:rPr>
-          <w:rFonts w:ascii="和音 Joyo R" w:eastAsia="和音 Joyo R" w:hAnsi="和音 Joyo R"/>
-          <w:sz w:val="48"/>
-        </w:rPr>
-        <w:t xml:space="preserve">, </w:t>
-      </w:r>
-      <w:r>
-        <w:rPr>
-          <w:rFonts w:ascii="和音 Joyo R" w:eastAsia="和音 Joyo R" w:hAnsi="和音 Joyo R" w:hint="eastAsia"/>
-          <w:sz w:val="48"/>
-        </w:rPr>
-        <w:t>5キー</w:t>
+        <w:t>アイテム生成：</w:t>
+      </w:r>
+      <w:r>
+        <w:rPr>
+          <w:rFonts w:ascii="和音 Joyo R" w:eastAsia="和音 Joyo R" w:hAnsi="和音 Joyo R" w:hint="eastAsia"/>
+          <w:sz w:val="48"/>
+        </w:rPr>
+        <w:t>Q</w:t>
+      </w:r>
+      <w:r>
+        <w:rPr>
+          <w:rFonts w:ascii="和音 Joyo R" w:eastAsia="和音 Joyo R" w:hAnsi="和音 Joyo R" w:hint="eastAsia"/>
+          <w:sz w:val="36"/>
+        </w:rPr>
+        <w:t>キー＋マウス移動</w:t>
+      </w:r>
+      <w:bookmarkStart w:id="0" w:name="_GoBack"/>
+      <w:bookmarkEnd w:id="0"/>
+      <w:r>
+        <w:rPr>
+          <w:rFonts w:ascii="和音 Joyo R" w:eastAsia="和音 Joyo R" w:hAnsi="和音 Joyo R" w:hint="eastAsia"/>
+          <w:sz w:val="36"/>
+        </w:rPr>
+        <w:t>+右クリック</w:t>
       </w:r>
     </w:p>
     <w:p>
@@ -303,8 +242,6 @@
         </w:rPr>
         <w:t>＊</w:t>
       </w:r>
-      <w:bookmarkStart w:id="0" w:name="_GoBack"/>
-      <w:bookmarkEnd w:id="0"/>
     </w:p>
     <w:p>
       <w:pPr>
